--- a/john-otwell-resume.docx
+++ b/john-otwell-resume.docx
@@ -270,7 +270,7 @@
           <w:sz w:val="20"/>
           <w:szCs w:val="20"/>
         </w:rPr>
-        <w:t xml:space="preserve">Software Engineer | Efficiency Aggregators | Houston, TX | August 2020 - Present</w:t>
+        <w:t xml:space="preserve">Software Engineer | Chipper Cash | San Francisco, CA | June 2022 - March 2023</w:t>
       </w:r>
     </w:p>
     <w:p>
@@ -283,6 +283,63 @@
           <w:sz w:val="18"/>
           <w:szCs w:val="18"/>
         </w:rPr>
+        <w:t xml:space="preserve">• Built and administered backend cryptocurrency system serving ~90k active users.</w:t>
+      </w:r>
+      <w:r>
+        <w:rPr>
+          <w:sz w:val="18"/>
+          <w:szCs w:val="18"/>
+        </w:rPr>
+        <w:br/>
+        <w:t xml:space="preserve">• Used TypeScript, Koa, PostgreSQL, TypeORM, and Retool to deliver backend services across ~200 endpoints with 33 endpoints directly administered.</w:t>
+      </w:r>
+      <w:r>
+        <w:rPr>
+          <w:sz w:val="18"/>
+          <w:szCs w:val="18"/>
+        </w:rPr>
+        <w:br/>
+        <w:t xml:space="preserve">• Lead IC in design and integration of CBDC technologies into Chipper's offering.</w:t>
+      </w:r>
+      <w:r>
+        <w:rPr>
+          <w:sz w:val="18"/>
+          <w:szCs w:val="18"/>
+        </w:rPr>
+        <w:br/>
+        <w:t xml:space="preserve">• Used Typescript, React, and ReactNative front-end technologies to coordinate with and support front-end team in delivering good end-to-end UX.</w:t>
+      </w:r>
+      <w:r>
+        <w:rPr>
+          <w:sz w:val="18"/>
+          <w:szCs w:val="18"/>
+        </w:rPr>
+        <w:br/>
+        <w:t xml:space="preserve">• Led effort to integrate OpenAPI 3.0 spec into backend workflow; directly used OAS to document and test 33 endpoints.</w:t>
+      </w:r>
+    </w:p>
+    <w:p>
+      <w:pPr>
+        <w:pStyle w:val="ReziPosition"/>
+      </w:pPr>
+      <w:r>
+        <w:rPr>
+          <w:sz w:val="20"/>
+          <w:szCs w:val="20"/>
+        </w:rPr>
+        <w:t xml:space="preserve">Software Engineer | Efficiency Aggregators | Houston, TX | August 2020 - April 2023</w:t>
+      </w:r>
+    </w:p>
+    <w:p>
+      <w:pPr>
+        <w:pStyle w:val="ReziBullet"/>
+        <w:spacing w:after="150"/>
+      </w:pPr>
+      <w:r>
+        <w:rPr>
+          <w:sz w:val="18"/>
+          <w:szCs w:val="18"/>
+        </w:rPr>
         <w:t xml:space="preserve">• Built and customized ERP system using Python, Odoo14, PostgreSQL, Javascript, and Digital Ocean tools to administer ~$500k in revenue per quarter.</w:t>
       </w:r>
       <w:r>
@@ -327,7 +384,7 @@
           <w:sz w:val="20"/>
           <w:szCs w:val="20"/>
         </w:rPr>
-        <w:t xml:space="preserve">Software Engineer | Chipper Cash | San Francisco, CA | June 2022 - March 2023</w:t>
+        <w:t xml:space="preserve">Software Engineer | Instructure | Salt Lake City, UT | February 2020 - August 2020</w:t>
       </w:r>
     </w:p>
     <w:p>
@@ -340,7 +397,7 @@
           <w:sz w:val="18"/>
           <w:szCs w:val="18"/>
         </w:rPr>
-        <w:t xml:space="preserve">• Built and administered backend cryptocurrency system serving ~90k active users.</w:t>
+        <w:t xml:space="preserve">• Developed and maintained custom applications for 8 clients implementing student tracking, content delivery, and lesson planning.</w:t>
       </w:r>
       <w:r>
         <w:rPr>
@@ -348,7 +405,7 @@
           <w:szCs w:val="18"/>
         </w:rPr>
         <w:br/>
-        <w:t xml:space="preserve">• Used TypeScript, Koa, PostgreSQL, TypeORM, and Retool to deliver backend services across ~200 endpoints with 33 endpoints directly administered.</w:t>
+        <w:t xml:space="preserve">• Built small applications with 10-30 controller methods using Ruby, Rails, Javascript, React, and PostgreSQL to integrate with the Canvas LMS.</w:t>
       </w:r>
       <w:r>
         <w:rPr>
@@ -356,23 +413,7 @@
           <w:szCs w:val="18"/>
         </w:rPr>
         <w:br/>
-        <w:t xml:space="preserve">• Lead IC in design and integration of CBDC technologies into Chipper's offering.</w:t>
-      </w:r>
-      <w:r>
-        <w:rPr>
-          <w:sz w:val="18"/>
-          <w:szCs w:val="18"/>
-        </w:rPr>
-        <w:br/>
-        <w:t xml:space="preserve">• Used Typescript, React, and ReactNative front-end technologies to coordinate with and support front-end team in delivering good end-to-end UX.</w:t>
-      </w:r>
-      <w:r>
-        <w:rPr>
-          <w:sz w:val="18"/>
-          <w:szCs w:val="18"/>
-        </w:rPr>
-        <w:br/>
-        <w:t xml:space="preserve">• Led effort to integrate OpenAPI 3.0 spec into backend workflow; directly used OAS to document and test 33 endpoints.</w:t>
+        <w:t xml:space="preserve">• Collaborated remotely with a team of 10 software and test engineers. </w:t>
       </w:r>
     </w:p>
     <w:p>
@@ -384,7 +425,7 @@
           <w:sz w:val="20"/>
           <w:szCs w:val="20"/>
         </w:rPr>
-        <w:t xml:space="preserve">Software Engineer | Instructure | Salt Lake City, UT | February 2020 - August 2020</w:t>
+        <w:t xml:space="preserve">High School Science Teacher | High School for CTEA | New York, NY | September 2018 - September 2019</w:t>
       </w:r>
     </w:p>
     <w:p>
@@ -397,23 +438,7 @@
           <w:sz w:val="18"/>
           <w:szCs w:val="18"/>
         </w:rPr>
-        <w:t xml:space="preserve">• Developed and maintained custom applications for 8 clients implementing student tracking, content delivery, and lesson planning.</w:t>
-      </w:r>
-      <w:r>
-        <w:rPr>
-          <w:sz w:val="18"/>
-          <w:szCs w:val="18"/>
-        </w:rPr>
-        <w:br/>
-        <w:t xml:space="preserve">• Built small applications with 10-30 controller methods using Ruby, Rails, Javascript, React, and PostgreSQL to integrate with the Canvas LMS.</w:t>
-      </w:r>
-      <w:r>
-        <w:rPr>
-          <w:sz w:val="18"/>
-          <w:szCs w:val="18"/>
-        </w:rPr>
-        <w:br/>
-        <w:t xml:space="preserve">• Collaborated remotely with a team of 10 software and test engineers. </w:t>
+        <w:t xml:space="preserve">• Instructed over 50 students in biology, introductory and AP, and over 60 students in computer science, introductory and AP.</w:t>
       </w:r>
     </w:p>
     <w:p>
@@ -425,7 +450,7 @@
           <w:sz w:val="20"/>
           <w:szCs w:val="20"/>
         </w:rPr>
-        <w:t xml:space="preserve">High School Science Teacher | High School for CTEA | New York, NY | September 2018 - September 2019</w:t>
+        <w:t xml:space="preserve">English Teacher and Teacher Trainer | United States Peace Corps | West Java, Indonesia | March 2015 - July 2017</w:t>
       </w:r>
     </w:p>
     <w:p>
@@ -438,7 +463,20 @@
           <w:sz w:val="18"/>
           <w:szCs w:val="18"/>
         </w:rPr>
-        <w:t xml:space="preserve">• Instructed over 50 students in biology, introductory and AP, and over 60 students in computer science, introductory and AP.</w:t>
+        <w:t xml:space="preserve">• Instructed over 150 students in English and over 100 fellow volunteers and local teachers in English and pedagogy.</w:t>
+      </w:r>
+    </w:p>
+    <w:p>
+      <w:pPr>
+        <w:pStyle w:val="ReziHeading"/>
+        <w:spacing w:after="50"/>
+      </w:pPr>
+      <w:r>
+        <w:rPr>
+          <w:sz w:val="23"/>
+          <w:szCs w:val="23"/>
+        </w:rPr>
+        <w:t xml:space="preserve">PROJECTS</w:t>
       </w:r>
     </w:p>
     <w:p>
@@ -450,7 +488,7 @@
           <w:sz w:val="20"/>
           <w:szCs w:val="20"/>
         </w:rPr>
-        <w:t xml:space="preserve">English Teacher and Teacher Trainer | United States Peace Corps | West Java, Indonesia | March 2015 - July 2017</w:t>
+        <w:t xml:space="preserve">Software Engineer | VetGPT | April 2023 - Present</w:t>
       </w:r>
     </w:p>
     <w:p>
@@ -463,7 +501,15 @@
           <w:sz w:val="18"/>
           <w:szCs w:val="18"/>
         </w:rPr>
-        <w:t xml:space="preserve">• Instructed over 150 students in English and over 100 fellow volunteers and local teachers in English and pedagogy.</w:t>
+        <w:t xml:space="preserve">• Designed and implemented frontend using Typescript, NextJS and React to elicit details about clients' pets to use GPT-4 to recommend triage steps for veterinary situations.</w:t>
+      </w:r>
+      <w:r>
+        <w:rPr>
+          <w:sz w:val="18"/>
+          <w:szCs w:val="18"/>
+        </w:rPr>
+        <w:br/>
+        <w:t xml:space="preserve">• Implemented API backend, also using NextJS, to facilitate client communication with GPT-4 and with human veterinarians and accept payment for human consultations.</w:t>
       </w:r>
     </w:p>
     <w:p>
@@ -542,52 +588,6 @@
           <w:szCs w:val="19"/>
         </w:rPr>
         <w:t xml:space="preserve">Other interests: Haskell, Go, C, Elm, Nix, Nixos</w:t>
-      </w:r>
-    </w:p>
-    <w:p>
-      <w:pPr>
-        <w:pStyle w:val="ReziHeading"/>
-        <w:spacing w:after="50"/>
-      </w:pPr>
-      <w:r>
-        <w:rPr>
-          <w:sz w:val="23"/>
-          <w:szCs w:val="23"/>
-        </w:rPr>
-        <w:t xml:space="preserve">PROJECTS</w:t>
-      </w:r>
-    </w:p>
-    <w:p>
-      <w:pPr>
-        <w:pStyle w:val="ReziPosition"/>
-      </w:pPr>
-      <w:r>
-        <w:rPr>
-          <w:sz w:val="20"/>
-          <w:szCs w:val="20"/>
-        </w:rPr>
-        <w:t xml:space="preserve">Software Engineer | VetGPT | April 2023 - Present</w:t>
-      </w:r>
-    </w:p>
-    <w:p>
-      <w:pPr>
-        <w:pStyle w:val="ReziBullet"/>
-        <w:spacing w:after="150"/>
-      </w:pPr>
-      <w:r>
-        <w:rPr>
-          <w:sz w:val="18"/>
-          <w:szCs w:val="18"/>
-        </w:rPr>
-        <w:t xml:space="preserve">• Designed and implemented frontend using Typescript, NextJS and React to elicit details about clients' pets to use GPT-4 to recommend triage steps for veterinary situations.</w:t>
-      </w:r>
-      <w:r>
-        <w:rPr>
-          <w:sz w:val="18"/>
-          <w:szCs w:val="18"/>
-        </w:rPr>
-        <w:br/>
-        <w:t xml:space="preserve">• Implemented API backend, also using NextJS, to facilitate client communication with GPT-4 and with human veterinarians and accept payment for human consultations.</w:t>
       </w:r>
     </w:p>
     <w:p>
@@ -688,7 +688,7 @@
 
 <file path=word/numbering.xml><?xml version="1.0" encoding="utf-8"?>
 <w:numbering xmlns:wpc="http://schemas.microsoft.com/office/word/2010/wordprocessingCanvas" xmlns:mc="http://schemas.openxmlformats.org/markup-compatibility/2006" xmlns:o="urn:schemas-microsoft-com:office:office" xmlns:r="http://schemas.openxmlformats.org/officeDocument/2006/relationships" xmlns:m="http://schemas.openxmlformats.org/officeDocument/2006/math" xmlns:v="urn:schemas-microsoft-com:vml" xmlns:wp14="http://schemas.microsoft.com/office/word/2010/wordprocessingDrawing" xmlns:wp="http://schemas.openxmlformats.org/drawingml/2006/wordprocessingDrawing" xmlns:w10="urn:schemas-microsoft-com:office:word" xmlns:w="http://schemas.openxmlformats.org/wordprocessingml/2006/main" xmlns:w14="http://schemas.microsoft.com/office/word/2010/wordml" xmlns:w15="http://schemas.microsoft.com/office/word/2012/wordml" xmlns:wpg="http://schemas.microsoft.com/office/word/2010/wordprocessingGroup" xmlns:wpi="http://schemas.microsoft.com/office/word/2010/wordprocessingInk" xmlns:wne="http://schemas.microsoft.com/office/word/2006/wordml" xmlns:wps="http://schemas.microsoft.com/office/word/2010/wordprocessingShape" mc:Ignorable="w14 w15 wp14">
-  <w:abstractNum w:abstractNumId="284" w15:restartNumberingAfterBreak="0">
+  <w:abstractNum w:abstractNumId="534" w15:restartNumberingAfterBreak="0">
     <w:multiLevelType w:val="hybridMultilevel"/>
     <w:lvl w:ilvl="0" w15:tentative="1">
       <w:start w:val="1"/>
@@ -773,7 +773,7 @@
     </w:lvl>
   </w:abstractNum>
   <w:num w:numId="1">
-    <w:abstractNumId w:val="284"/>
+    <w:abstractNumId w:val="534"/>
     <w:lvlOverride w:ilvl="0">
       <w:startOverride w:val="1"/>
     </w:lvlOverride>
